--- a/paper/_manuscript/index.docx
+++ b/paper/_manuscript/index.docx
@@ -725,17 +725,7 @@
         <w:t xml:space="preserve"> </w:t>
       </w:r>
       <w:r>
-        <w:t xml:space="preserve">(</w:t>
-      </w:r>
-      <w:r>
-        <w:rPr>
-          <w:bCs/>
-          <w:b/>
-        </w:rPr>
-        <w:t xml:space="preserve">bhaskarDiffusionCurvatureEstimating2022?</w:t>
-      </w:r>
-      <w:r>
-        <w:t xml:space="preserve">)</w:t>
+        <w:t xml:space="preserve">(Bhaskar et al. 2022)</w:t>
       </w:r>
       <w:r>
         <w:t xml:space="preserve">, in which we demonstrated its ability to produce an unsigned magnitude of curvature estimation for toy datasets and single-cell data, and proved a correspondence between the ratios of scalar curvature and diffusion curvature. We now present a refined definition which produces</w:t>
@@ -11593,7 +11583,7 @@
       </w:r>
     </w:p>
     <w:bookmarkEnd w:id="45"/>
-    <w:bookmarkStart w:id="47" w:name="references"/>
+    <w:bookmarkStart w:id="49" w:name="references"/>
     <w:p>
       <w:pPr>
         <w:pStyle w:val="Heading2"/>
@@ -11602,9 +11592,55 @@
         <w:t xml:space="preserve">References</w:t>
       </w:r>
     </w:p>
-    <w:bookmarkStart w:id="46" w:name="refs"/>
-    <w:bookmarkEnd w:id="46"/>
+    <w:bookmarkStart w:id="48" w:name="refs"/>
+    <w:bookmarkStart w:id="47" w:name="X00974f825320d6674b585c130f29762eb7d7a06"/>
+    <w:p>
+      <w:pPr>
+        <w:pStyle w:val="Bibliography"/>
+      </w:pPr>
+      <w:r>
+        <w:t xml:space="preserve">Bhaskar, Dhananjay, Kincaid MacDonald, Oluwadamilola Fasina, Dawson Thomas, Bastian Rieck, Ian Adelstein, and Smita Krishnaswamy. 2022.</w:t>
+      </w:r>
+      <w:r>
+        <w:t xml:space="preserve"> </w:t>
+      </w:r>
+      <w:r>
+        <w:t xml:space="preserve">“Diffusion Curvature for Estimating Local Curvature in High Dimensional Data.”</w:t>
+      </w:r>
+      <w:r>
+        <w:t xml:space="preserve"> </w:t>
+      </w:r>
+      <w:r>
+        <w:rPr>
+          <w:iCs/>
+          <w:i/>
+        </w:rPr>
+        <w:t xml:space="preserve">Advances in Neural Information Processing Systems</w:t>
+      </w:r>
+      <w:r>
+        <w:t xml:space="preserve"> </w:t>
+      </w:r>
+      <w:r>
+        <w:t xml:space="preserve">35: 21738–49.</w:t>
+      </w:r>
+      <w:r>
+        <w:t xml:space="preserve"> </w:t>
+      </w:r>
+      <w:hyperlink r:id="rId46">
+        <w:r>
+          <w:rPr>
+            <w:rStyle w:val="Hyperlink"/>
+          </w:rPr>
+          <w:t xml:space="preserve">https://proceedings.neurips.cc/paper_files/paper/2022/hash/88438dc62fc5c8777e2b5f1b4f6d37a2-Abstract-Conference.html</w:t>
+        </w:r>
+      </w:hyperlink>
+      <w:r>
+        <w:t xml:space="preserve">.</w:t>
+      </w:r>
+    </w:p>
     <w:bookmarkEnd w:id="47"/>
+    <w:bookmarkEnd w:id="48"/>
+    <w:bookmarkEnd w:id="49"/>
     <w:sectPr/>
   </w:body>
 </w:document>
